--- a/Appendices/Interview.docx
+++ b/Appendices/Interview.docx
@@ -30,6 +30,68 @@
         <w:rPr>
           <w:lang w:val="en-US"/>
         </w:rPr>
+        <w:t xml:space="preserve">Can you explain to me what </w:t>
+      </w:r>
+      <w:proofErr w:type="spellStart"/>
+      <w:r>
+        <w:rPr>
+          <w:lang w:val="en-US"/>
+        </w:rPr>
+        <w:t>QaaS</w:t>
+      </w:r>
+      <w:proofErr w:type="spellEnd"/>
+      <w:r>
+        <w:rPr>
+          <w:lang w:val="en-US"/>
+        </w:rPr>
+        <w:t xml:space="preserve"> app is? What does it do?</w:t>
+      </w:r>
+    </w:p>
+    <w:p>
+      <w:pPr>
+        <w:pStyle w:val="ListParagraph"/>
+        <w:numPr>
+          <w:ilvl w:val="0"/>
+          <w:numId w:val="1"/>
+        </w:numPr>
+        <w:rPr>
+          <w:lang w:val="en-US"/>
+        </w:rPr>
+      </w:pPr>
+      <w:r>
+        <w:rPr>
+          <w:lang w:val="en-US"/>
+        </w:rPr>
+        <w:t xml:space="preserve">Can you explain to me what are Q-ICT’s internal APIs and what functionalities do they </w:t>
+      </w:r>
+      <w:r>
+        <w:rPr>
+          <w:lang w:val="en-US"/>
+        </w:rPr>
+        <w:t>have</w:t>
+      </w:r>
+      <w:r>
+        <w:rPr>
+          <w:lang w:val="en-US"/>
+        </w:rPr>
+        <w:t>?</w:t>
+      </w:r>
+    </w:p>
+    <w:p>
+      <w:pPr>
+        <w:pStyle w:val="ListParagraph"/>
+        <w:numPr>
+          <w:ilvl w:val="0"/>
+          <w:numId w:val="1"/>
+        </w:numPr>
+        <w:rPr>
+          <w:lang w:val="en-US"/>
+        </w:rPr>
+      </w:pPr>
+      <w:r>
+        <w:rPr>
+          <w:lang w:val="en-US"/>
+        </w:rPr>
         <w:t xml:space="preserve">What </w:t>
       </w:r>
       <w:r>
@@ -54,7 +116,21 @@
         <w:rPr>
           <w:lang w:val="en-US"/>
         </w:rPr>
-        <w:t>be the most significant if the QaaS app lacks proper standardized API monitoring</w:t>
+        <w:t xml:space="preserve">be the most significant if the </w:t>
+      </w:r>
+      <w:proofErr w:type="spellStart"/>
+      <w:r>
+        <w:rPr>
+          <w:lang w:val="en-US"/>
+        </w:rPr>
+        <w:t>QaaS</w:t>
+      </w:r>
+      <w:proofErr w:type="spellEnd"/>
+      <w:r>
+        <w:rPr>
+          <w:lang w:val="en-US"/>
+        </w:rPr>
+        <w:t xml:space="preserve"> app lacks proper standardized API monitoring</w:t>
       </w:r>
       <w:r>
         <w:rPr>
